--- a/requisiti.docx
+++ b/requisiti.docx
@@ -111,7 +111,7 @@
         <w:rPr>
           <w:rtl w:val="0"/>
         </w:rPr>
-        <w:t xml:space="preserve">Il software nasce con il desiderio di fornire ad una struttura medica la possibilità di rendere più semplici e veloci alcune delle azioni più frequenti, come ad esempio la gestione delle visite o degli esami, e cercando di ridurre per quanto possibile le liste d’attesa. I pazienti hanno così l’opportunità di gestire i loro appuntamenti e eventuali esiti tramite piattaforma, così facendo si va ad alleggerire il carico degli Operatori Ufficio, che però si occuperanno di offrire un servizio ausiliario ai pazienti che non riescono ad usufruire in maniera completa della piattaforma.</w:t>
+        <w:t xml:space="preserve">Il software nasce con il desiderio di fornire ad una struttura sanitaria la possibilità di rendere più semplici e veloci alcune delle azioni più frequenti, come ad esempio le prenotazioni delle prestazioni sanitarie offerte dalla struttura, cercando di facilitare la gestione degli appuntamenti ottimizzando le tempistiche. I pazienti hanno così l’opportunità di gestire i loro appuntamenti e eventuali esiti tramite piattaforma, così facendo si va ad alleggerire il carico degli Operatori Ufficio, che però si occuperanno di offrire un servizio ausiliario ai pazienti che non riescono ad usufruire in maniera completa della piattaforma.</w:t>
       </w:r>
     </w:p>
     <w:p>
@@ -139,9 +139,16 @@
       </w:pPr>
       <w:r>
         <w:rPr>
-          <w:rtl w:val="0"/>
-        </w:rPr>
-        <w:t xml:space="preserve">Utente: si intende chiunque abbia accesso alla piattaforma tramite codice fiscale e password</w:t>
+          <w:b w:val="1"/>
+          <w:rtl w:val="0"/>
+        </w:rPr>
+        <w:t xml:space="preserve">Utente</w:t>
+      </w:r>
+      <w:r>
+        <w:rPr>
+          <w:rtl w:val="0"/>
+        </w:rPr>
+        <w:t xml:space="preserve">: si intende chiunque abbia accesso alla piattaforma tramite codice fiscale e password</w:t>
       </w:r>
     </w:p>
     <w:p>
@@ -151,9 +158,16 @@
       </w:pPr>
       <w:r>
         <w:rPr>
-          <w:rtl w:val="0"/>
-        </w:rPr>
-        <w:t xml:space="preserve">Paziente: colui che usufruisce dei servizi offerti dalla clinica: ha un’area riservata dedicata a lui e può prenotare o cancellare una visita o un esame, consultare il calendario delle prestazioni che lo riguardano (visite, esami, operazioni), consultare la sua cartella clinica</w:t>
+          <w:b w:val="1"/>
+          <w:rtl w:val="0"/>
+        </w:rPr>
+        <w:t xml:space="preserve">Paziente</w:t>
+      </w:r>
+      <w:r>
+        <w:rPr>
+          <w:rtl w:val="0"/>
+        </w:rPr>
+        <w:t xml:space="preserve">: colui che usufruisce dei servizi offerti dalla clinica: ha un’area riservata dedicata a lui e può prenotare o cancellare una visita o un esame, consultare il calendario delle prestazioni sanitarie che lo riguardano, consultare la sua cartella clinica</w:t>
       </w:r>
     </w:p>
     <w:p>
@@ -163,9 +177,16 @@
       </w:pPr>
       <w:r>
         <w:rPr>
-          <w:rtl w:val="0"/>
-        </w:rPr>
-        <w:t xml:space="preserve">Medico: ogni medico ha una sua area riservata sulla piattaforma: ha la possibilità di consultare il suo calendario in modo tale da gestire al meglio i suoi appuntamenti e di occupare eventuali posti vacanti. Inoltre ha accesso alle cartelle cliniche dei suoi pazienti e ha la possibilità di caricare eventuali esiti o documenti che sono di interesse del paziente.</w:t>
+          <w:b w:val="1"/>
+          <w:rtl w:val="0"/>
+        </w:rPr>
+        <w:t xml:space="preserve">Medico</w:t>
+      </w:r>
+      <w:r>
+        <w:rPr>
+          <w:rtl w:val="0"/>
+        </w:rPr>
+        <w:t xml:space="preserve">: ogni medico ha la possibilità di consultare il suo calendario in modo tale da gestire al meglio i suoi appuntamenti e di occupare eventuali posti vacanti. Inoltre ha accesso alle cartelle cliniche dei suoi pazienti nelle quali sono memorizzati gli esiti relativi alle prestazioni sanitarie erogate.</w:t>
       </w:r>
     </w:p>
     <w:p>
@@ -175,9 +196,16 @@
       </w:pPr>
       <w:r>
         <w:rPr>
-          <w:rtl w:val="0"/>
-        </w:rPr>
-        <w:t xml:space="preserve">Operatore Ufficio: è un operatore autenticato sulla piattaforma ma che ha un accesso limitato alle informazioni personali dei pazienti, infatti si può occupare solamente di caricare file nella cartella clinica del paziente senza però visionare il contenuto o di mettere a disposizione dei pazienti le date in cui i medici sono disponibili per riceverli.</w:t>
+          <w:b w:val="1"/>
+          <w:rtl w:val="0"/>
+        </w:rPr>
+        <w:t xml:space="preserve">Operatore Ufficio</w:t>
+      </w:r>
+      <w:r>
+        <w:rPr>
+          <w:rtl w:val="0"/>
+        </w:rPr>
+        <w:t xml:space="preserve">: è un operatore autenticato sulla piattaforma ma che ha un accesso limitato alle informazioni personali dei pazienti. Questo tipo di account è l’unico che può creare altri account. Gli account di medici e operatori sanitari sono sempre creati da un operatore ufficio.</w:t>
       </w:r>
     </w:p>
     <w:p>
@@ -189,7 +217,7 @@
         <w:rPr>
           <w:rtl w:val="0"/>
         </w:rPr>
-        <w:t xml:space="preserve">Ha la possibilità di accedere ai calendari e apportare modifiche a essi nel caso in cui gli venga richiesto dai pazienti.</w:t>
+        <w:t xml:space="preserve">Ha la possibilità di accedere ai calendari e apportare modifiche a essi nel caso in cui gli venga richiesto da qualsiasi utente della piattaforma.</w:t>
       </w:r>
     </w:p>
     <w:p>
@@ -199,9 +227,16 @@
       </w:pPr>
       <w:r>
         <w:rPr>
-          <w:rtl w:val="0"/>
-        </w:rPr>
-        <w:t xml:space="preserve">Operatori Sanitari: hanno anche loro accesso alla piattaforma ma solamente con la possibilità di consultare i calendari di loro interesse per poter preparare eventuali apparecchiature necessarie per esami o operazioni, oppure per allestire una camera per eventuali ricoveri o pre ricoveri.</w:t>
+          <w:b w:val="1"/>
+          <w:rtl w:val="0"/>
+        </w:rPr>
+        <w:t xml:space="preserve">Operatori Sanitari</w:t>
+      </w:r>
+      <w:r>
+        <w:rPr>
+          <w:rtl w:val="0"/>
+        </w:rPr>
+        <w:t xml:space="preserve">: hanno anche loro accesso alla piattaforma ma solamente con la possibilità di consultare i calendari di loro interesse per poter preparare eventuali apparecchiature necessarie per l’erogazione di determinate prestazioni.</w:t>
       </w:r>
     </w:p>
     <w:p>
@@ -416,7 +451,7 @@
         <w:rPr>
           <w:rtl w:val="0"/>
         </w:rPr>
-        <w:t xml:space="preserve">Autenticare l’accesso dell’utente tramite codice fiscale e password</w:t>
+        <w:t xml:space="preserve">Autenticare l’accesso dell’utente tramite un idAccount e password</w:t>
       </w:r>
     </w:p>
     <w:p>
@@ -431,7 +466,7 @@
         <w:rPr>
           <w:rtl w:val="0"/>
         </w:rPr>
-        <w:t xml:space="preserve">Gestire tramite calendari le prenotazioni dei pazienti ad una visita o ad un esame:</w:t>
+        <w:t xml:space="preserve">Gestire tramite calendari le prenotazioni dei pazienti ad una prestazione sanitaria:</w:t>
       </w:r>
     </w:p>
     <w:p>
@@ -567,7 +602,7 @@
         <w:rPr>
           <w:rtl w:val="0"/>
         </w:rPr>
-        <w:t xml:space="preserve">Calendario del reparto da parte degli operatori sanitari</w:t>
+        <w:t xml:space="preserve">Calendario di una determinata prestazione</w:t>
       </w:r>
     </w:p>
     <w:p>
@@ -658,9 +693,13 @@
           <w:numId w:val="1"/>
         </w:numPr>
         <w:ind w:left="720" w:hanging="360"/>
-      </w:pPr>
-      <w:r>
-        <w:rPr>
+        <w:rPr>
+          <w:shd w:fill="b7b7b7" w:val="clear"/>
+        </w:rPr>
+      </w:pPr>
+      <w:r>
+        <w:rPr>
+          <w:shd w:fill="b7b7b7" w:val="clear"/>
           <w:rtl w:val="0"/>
         </w:rPr>
         <w:t xml:space="preserve">Gestire le liste di attesa delle operazioni:</w:t>
@@ -673,9 +712,13 @@
           <w:numId w:val="1"/>
         </w:numPr>
         <w:ind w:left="1440" w:hanging="360"/>
-      </w:pPr>
-      <w:r>
-        <w:rPr>
+        <w:rPr>
+          <w:shd w:fill="b7b7b7" w:val="clear"/>
+        </w:rPr>
+      </w:pPr>
+      <w:r>
+        <w:rPr>
+          <w:shd w:fill="b7b7b7" w:val="clear"/>
           <w:rtl w:val="0"/>
         </w:rPr>
         <w:t xml:space="preserve">Inserimento in lista del paziente da parte del medico</w:t>
@@ -689,11 +732,12 @@
         </w:numPr>
         <w:ind w:left="1440" w:hanging="360"/>
         <w:rPr>
-          <w:u w:val="none"/>
-        </w:rPr>
-      </w:pPr>
-      <w:r>
-        <w:rPr>
+          <w:shd w:fill="b7b7b7" w:val="clear"/>
+        </w:rPr>
+      </w:pPr>
+      <w:r>
+        <w:rPr>
+          <w:shd w:fill="b7b7b7" w:val="clear"/>
           <w:rtl w:val="0"/>
         </w:rPr>
         <w:t xml:space="preserve">Gestione automatica della coda grazie ad un algoritmo di priorità</w:t>
@@ -784,7 +828,7 @@
         <w:rPr>
           <w:rtl w:val="0"/>
         </w:rPr>
-        <w:t xml:space="preserve">Le prenotazioni a visite, esami e operazioni devono essere attinenti ai calendari messi a disposizione dai medici per quanto riguarda le visite e a quello messo a disposizione degli operatori ufficio per quanto riguarda esami e operazioni.</w:t>
+        <w:t xml:space="preserve">Le prenotazioni a prestazioni sanitarie devono essere attinenti ai calendari messi a disposizione dalla struttura sanitaria.</w:t>
       </w:r>
     </w:p>
     <w:p>
@@ -838,7 +882,72 @@
         <w:rPr>
           <w:rtl w:val="0"/>
         </w:rPr>
-        <w:t xml:space="preserve"> dovrà essere utilizzato su macchine dotate di sistema operativo Windows o Mac e di Java Virtual Machine.</w:t>
+        <w:t xml:space="preserve"> dovrà essere utilizzato su macchine dotate di:</w:t>
+      </w:r>
+    </w:p>
+    <w:p>
+      <w:pPr>
+        <w:ind w:left="720" w:firstLine="0"/>
+        <w:rPr/>
+      </w:pPr>
+      <w:r>
+        <w:rPr>
+          <w:rtl w:val="0"/>
+        </w:rPr>
+      </w:r>
+    </w:p>
+    <w:p>
+      <w:pPr>
+        <w:numPr>
+          <w:ilvl w:val="0"/>
+          <w:numId w:val="6"/>
+        </w:numPr>
+        <w:ind w:left="1440" w:hanging="360"/>
+        <w:rPr>
+          <w:u w:val="none"/>
+        </w:rPr>
+      </w:pPr>
+      <w:r>
+        <w:rPr>
+          <w:rtl w:val="0"/>
+        </w:rPr>
+        <w:t xml:space="preserve">sistema operativo Windows o Mac</w:t>
+      </w:r>
+    </w:p>
+    <w:p>
+      <w:pPr>
+        <w:numPr>
+          <w:ilvl w:val="0"/>
+          <w:numId w:val="6"/>
+        </w:numPr>
+        <w:ind w:left="1440" w:hanging="360"/>
+        <w:rPr>
+          <w:u w:val="none"/>
+        </w:rPr>
+      </w:pPr>
+      <w:r>
+        <w:rPr>
+          <w:rtl w:val="0"/>
+        </w:rPr>
+        <w:t xml:space="preserve">Java Virtual Machine</w:t>
+      </w:r>
+    </w:p>
+    <w:p>
+      <w:pPr>
+        <w:numPr>
+          <w:ilvl w:val="0"/>
+          <w:numId w:val="6"/>
+        </w:numPr>
+        <w:ind w:left="1440" w:hanging="360"/>
+        <w:rPr>
+          <w:u w:val="none"/>
+        </w:rPr>
+      </w:pPr>
+      <w:r>
+        <w:rPr>
+          <w:rtl w:val="0"/>
+        </w:rPr>
+        <w:t xml:space="preserve">MySQL Workbench (o altri software per l’amministrazione dei database)</w:t>
       </w:r>
     </w:p>
     <w:p>
@@ -910,7 +1019,7 @@
         <w:rPr>
           <w:rtl w:val="0"/>
         </w:rPr>
-        <w:t xml:space="preserve"> Prenotazione visita</w:t>
+        <w:t xml:space="preserve"> Prenotazione prestazione sanitaria</w:t>
       </w:r>
     </w:p>
     <w:p>
@@ -928,7 +1037,7 @@
         <w:rPr>
           <w:rtl w:val="0"/>
         </w:rPr>
-        <w:t xml:space="preserve">Introduzione: permette ad un paziente di prenotare una visita con uno specifico medico tramite l’applicazione HospitalManager.</w:t>
+        <w:t xml:space="preserve">Introduzione: permette ad un paziente di prenotare una determinata prestazione sanitaria tra quelle messe a disposizione della struttura attraverso l’applicazione HospitalManager.</w:t>
       </w:r>
     </w:p>
     <w:p>
@@ -946,7 +1055,7 @@
         <w:rPr>
           <w:rtl w:val="0"/>
         </w:rPr>
-        <w:t xml:space="preserve">Input: il paziente deve scegliere la data dal calendario di disponibilità del medico.</w:t>
+        <w:t xml:space="preserve">Input: il paziente deve scegliere la prestazione di interesse e una data tra quelle disponibili a calendario.</w:t>
       </w:r>
     </w:p>
     <w:p>
@@ -958,7 +1067,7 @@
         <w:rPr>
           <w:rtl w:val="0"/>
         </w:rPr>
-        <w:t xml:space="preserve">Non è necessario immettere i propri dati anagrafici perchè si presuppone che il paziente sia loggato in </w:t>
+        <w:t xml:space="preserve">Non è necessario immettere i propri dati anagrafici perchè si presuppone che il paziente sia già registrato in </w:t>
       </w:r>
       <w:r>
         <w:rPr>
@@ -970,7 +1079,7 @@
         <w:rPr>
           <w:rtl w:val="0"/>
         </w:rPr>
-        <w:t xml:space="preserve"> e quindi che sia già registrato con tutti i suoi dati.</w:t>
+        <w:t xml:space="preserve"> con tutti i suoi dati.</w:t>
       </w:r>
     </w:p>
     <w:p>
@@ -988,7 +1097,7 @@
         <w:rPr>
           <w:rtl w:val="0"/>
         </w:rPr>
-        <w:t xml:space="preserve">Elaborazione: Il sistema procede con la registrazione della visita.</w:t>
+        <w:t xml:space="preserve">Elaborazione: Il sistema procede con la registrazione dell’appuntamento.</w:t>
       </w:r>
     </w:p>
     <w:p>
@@ -1006,7 +1115,18 @@
         <w:rPr>
           <w:rtl w:val="0"/>
         </w:rPr>
-        <w:t xml:space="preserve">Output: Il sistema inserisce la visita selezionata nel calendario personale del medico e nell’area riservata del paziente, dopodiché invia un messaggio di conferma sia al paziente che al medico.</w:t>
+        <w:t xml:space="preserve">Output: Il sistema inserisce la visita selezionata nel calendario in modo che sia visibile al paziente e ai dipendenti della struttura.</w:t>
+      </w:r>
+    </w:p>
+    <w:p>
+      <w:pPr>
+        <w:ind w:left="0" w:firstLine="0"/>
+        <w:rPr/>
+      </w:pPr>
+      <w:r>
+        <w:rPr>
+          <w:rtl w:val="0"/>
+        </w:rPr>
       </w:r>
     </w:p>
     <w:p>
@@ -1045,7 +1165,7 @@
         <w:rPr>
           <w:rtl w:val="0"/>
         </w:rPr>
-        <w:t xml:space="preserve"> Prenotazione esame</w:t>
+        <w:t xml:space="preserve"> Cancellazione appuntamento prestazione sanitaria</w:t>
       </w:r>
     </w:p>
     <w:p>
@@ -1060,7 +1180,7 @@
         <w:rPr>
           <w:rtl w:val="0"/>
         </w:rPr>
-        <w:t xml:space="preserve">Introduzione: permette ad un paziente di prenotare un esame tramite l’applicazione HospitalManager.</w:t>
+        <w:t xml:space="preserve">Introduzione: permette ad un paziente di cancellare un appuntamento fissato tramite l’applicazione HospitalManager.</w:t>
       </w:r>
     </w:p>
     <w:p>
@@ -1075,7 +1195,113 @@
         <w:rPr>
           <w:rtl w:val="0"/>
         </w:rPr>
-        <w:t xml:space="preserve">Input: il paziente deve scegliere la data dal calendario di disponibilità dell’esame che deve svolgere.</w:t>
+        <w:t xml:space="preserve">Input: Il paziente seleziona la prenotazione da cancellare dalla sua lista prenotazioni</w:t>
+      </w:r>
+    </w:p>
+    <w:p>
+      <w:pPr>
+        <w:numPr>
+          <w:ilvl w:val="1"/>
+          <w:numId w:val="1"/>
+        </w:numPr>
+        <w:ind w:left="1440" w:hanging="360"/>
+      </w:pPr>
+      <w:r>
+        <w:rPr>
+          <w:rtl w:val="0"/>
+        </w:rPr>
+        <w:t xml:space="preserve">Elaborazione: Il sistema procede con la cancellazione dell’ appuntamento</w:t>
+      </w:r>
+    </w:p>
+    <w:p>
+      <w:pPr>
+        <w:numPr>
+          <w:ilvl w:val="1"/>
+          <w:numId w:val="1"/>
+        </w:numPr>
+        <w:ind w:left="1440" w:hanging="360"/>
+      </w:pPr>
+      <w:r>
+        <w:rPr>
+          <w:rtl w:val="0"/>
+        </w:rPr>
+        <w:t xml:space="preserve">Output: Il sistema aggiorna il calendario.</w:t>
+      </w:r>
+    </w:p>
+    <w:p>
+      <w:pPr>
+        <w:rPr/>
+      </w:pPr>
+      <w:r>
+        <w:rPr>
+          <w:rtl w:val="0"/>
+        </w:rPr>
+      </w:r>
+    </w:p>
+    <w:p>
+      <w:pPr>
+        <w:rPr/>
+      </w:pPr>
+      <w:r>
+        <w:rPr>
+          <w:rtl w:val="0"/>
+        </w:rPr>
+      </w:r>
+    </w:p>
+    <w:p>
+      <w:pPr>
+        <w:ind w:left="0" w:firstLine="0"/>
+        <w:rPr>
+          <w:b w:val="1"/>
+        </w:rPr>
+      </w:pPr>
+      <w:r>
+        <w:rPr>
+          <w:rtl w:val="0"/>
+        </w:rPr>
+      </w:r>
+    </w:p>
+    <w:p>
+      <w:pPr>
+        <w:numPr>
+          <w:ilvl w:val="0"/>
+          <w:numId w:val="1"/>
+        </w:numPr>
+        <w:ind w:left="720" w:hanging="360"/>
+      </w:pPr>
+      <w:r>
+        <w:rPr>
+          <w:b w:val="1"/>
+          <w:rtl w:val="0"/>
+        </w:rPr>
+        <w:t xml:space="preserve">RF3</w:t>
+      </w:r>
+      <w:r>
+        <w:rPr>
+          <w:rtl w:val="0"/>
+        </w:rPr>
+        <w:t xml:space="preserve">:</w:t>
+      </w:r>
+      <w:r>
+        <w:rPr>
+          <w:rtl w:val="0"/>
+        </w:rPr>
+        <w:t xml:space="preserve"> Efficienza coda delle prenotazioni di prestazioni sanitarie</w:t>
+      </w:r>
+    </w:p>
+    <w:p>
+      <w:pPr>
+        <w:numPr>
+          <w:ilvl w:val="1"/>
+          <w:numId w:val="1"/>
+        </w:numPr>
+        <w:ind w:left="1440" w:hanging="360"/>
+      </w:pPr>
+      <w:r>
+        <w:rPr>
+          <w:rtl w:val="0"/>
+        </w:rPr>
+        <w:t xml:space="preserve">Introduzione: quando un paziente cancella un appuntamento, rimane un “buco” all’interno della coda delle prenotazioni.</w:t>
       </w:r>
     </w:p>
     <w:p>
@@ -1087,19 +1313,7 @@
         <w:rPr>
           <w:rtl w:val="0"/>
         </w:rPr>
-        <w:t xml:space="preserve">Non è necessario immettere i propri dati anagrafici perchè si presuppone che il paziente sia loggato in </w:t>
-      </w:r>
-      <w:r>
-        <w:rPr>
-          <w:rtl w:val="0"/>
-        </w:rPr>
-        <w:t xml:space="preserve">HospitalManager</w:t>
-      </w:r>
-      <w:r>
-        <w:rPr>
-          <w:rtl w:val="0"/>
-        </w:rPr>
-        <w:t xml:space="preserve"> e quindi che sia già registrato con tutti i suoi dati.</w:t>
+        <w:t xml:space="preserve">Si ha l’esigenza di colmare questi slot vuoti per migliorare l’efficienza della struttura.</w:t>
       </w:r>
     </w:p>
     <w:p>
@@ -1114,7 +1328,7 @@
         <w:rPr>
           <w:rtl w:val="0"/>
         </w:rPr>
-        <w:t xml:space="preserve">Elaborazione: Il sistema procede con la registrazione dell’esame.</w:t>
+        <w:t xml:space="preserve">Input: viene cancellato un appuntamento lasciando uno slot vuoto all’interno del calendario.</w:t>
       </w:r>
     </w:p>
     <w:p>
@@ -1129,7 +1343,105 @@
         <w:rPr>
           <w:rtl w:val="0"/>
         </w:rPr>
-        <w:t xml:space="preserve">Output: Il sistema inserisce l’esame nell’area riservata del paziente, inviandogli un messaggio di conferma, e aggiorna il calendario di questo determinato esame.</w:t>
+        <w:t xml:space="preserve">Elaborazione: lo slot libero viene proposto ai pazienti che si prenotano per quella determinata prestazione .</w:t>
+      </w:r>
+    </w:p>
+    <w:p>
+      <w:pPr>
+        <w:numPr>
+          <w:ilvl w:val="1"/>
+          <w:numId w:val="1"/>
+        </w:numPr>
+        <w:ind w:left="1440" w:hanging="360"/>
+      </w:pPr>
+      <w:r>
+        <w:rPr>
+          <w:rtl w:val="0"/>
+        </w:rPr>
+        <w:t xml:space="preserve">Output: viene riempito lo slot vacante nel calendario.</w:t>
+      </w:r>
+    </w:p>
+    <w:p>
+      <w:pPr>
+        <w:rPr/>
+      </w:pPr>
+      <w:r>
+        <w:rPr>
+          <w:rtl w:val="0"/>
+        </w:rPr>
+      </w:r>
+    </w:p>
+    <w:p>
+      <w:pPr>
+        <w:numPr>
+          <w:ilvl w:val="0"/>
+          <w:numId w:val="1"/>
+        </w:numPr>
+        <w:ind w:left="720" w:hanging="360"/>
+      </w:pPr>
+      <w:r>
+        <w:rPr>
+          <w:b w:val="1"/>
+          <w:rtl w:val="0"/>
+        </w:rPr>
+        <w:t xml:space="preserve">RF4</w:t>
+      </w:r>
+      <w:r>
+        <w:rPr>
+          <w:rtl w:val="0"/>
+        </w:rPr>
+        <w:t xml:space="preserve">:</w:t>
+      </w:r>
+      <w:r>
+        <w:rPr>
+          <w:rtl w:val="0"/>
+        </w:rPr>
+        <w:t xml:space="preserve"> Prenotazione operazione</w:t>
+      </w:r>
+    </w:p>
+    <w:p>
+      <w:pPr>
+        <w:numPr>
+          <w:ilvl w:val="1"/>
+          <w:numId w:val="1"/>
+        </w:numPr>
+        <w:ind w:left="1440" w:hanging="360"/>
+      </w:pPr>
+      <w:r>
+        <w:rPr>
+          <w:rtl w:val="0"/>
+        </w:rPr>
+        <w:t xml:space="preserve">Introduzione: il paziente si deve sottoporre a un’operazione.</w:t>
+      </w:r>
+    </w:p>
+    <w:p>
+      <w:pPr>
+        <w:numPr>
+          <w:ilvl w:val="1"/>
+          <w:numId w:val="1"/>
+        </w:numPr>
+        <w:ind w:left="1440" w:hanging="360"/>
+      </w:pPr>
+      <w:r>
+        <w:rPr>
+          <w:rtl w:val="0"/>
+        </w:rPr>
+        <w:t xml:space="preserve">Input: il medico inserisce nel sistema dei parametri ricavati dalla cartella clinica del paziente.</w:t>
+      </w:r>
+    </w:p>
+    <w:p>
+      <w:pPr>
+        <w:numPr>
+          <w:ilvl w:val="1"/>
+          <w:numId w:val="1"/>
+        </w:numPr>
+        <w:ind w:left="1440" w:hanging="360"/>
+      </w:pPr>
+      <w:r>
+        <w:rPr>
+          <w:rtl w:val="0"/>
+        </w:rPr>
+        <w:t xml:space="preserve">Elaborazione: Il sistema riceve questi parametri e calcola la posizione del paziente nella coda delle prenotazioni delle operazioni secondo un determinato algoritmo.</w:t>
       </w:r>
     </w:p>
     <w:p>
@@ -1141,6 +1453,32 @@
         <w:rPr>
           <w:rtl w:val="0"/>
         </w:rPr>
+        <w:t xml:space="preserve">Poi restituisce una data adatta per l’operazione secondo la disponibilità del medico e controllando che non ci sia una sovrapposizione di interventi.</w:t>
+      </w:r>
+    </w:p>
+    <w:p>
+      <w:pPr>
+        <w:numPr>
+          <w:ilvl w:val="1"/>
+          <w:numId w:val="1"/>
+        </w:numPr>
+        <w:ind w:left="1440" w:hanging="360"/>
+      </w:pPr>
+      <w:r>
+        <w:rPr>
+          <w:rtl w:val="0"/>
+        </w:rPr>
+        <w:t xml:space="preserve">Output: Il sistema aggiorna la coda delle operazioni inserendo questa nuova operazione e aggiornando anche l’area riservata del paziente.</w:t>
+      </w:r>
+    </w:p>
+    <w:p>
+      <w:pPr>
+        <w:rPr/>
+      </w:pPr>
+      <w:r>
+        <w:rPr>
+          <w:rtl w:val="0"/>
+        </w:rPr>
       </w:r>
     </w:p>
     <w:p>
@@ -1156,7 +1494,7 @@
           <w:b w:val="1"/>
           <w:rtl w:val="0"/>
         </w:rPr>
-        <w:t xml:space="preserve">RF3</w:t>
+        <w:t xml:space="preserve">RF5</w:t>
       </w:r>
       <w:r>
         <w:rPr>
@@ -1168,7 +1506,7 @@
         <w:rPr>
           <w:rtl w:val="0"/>
         </w:rPr>
-        <w:t xml:space="preserve"> Cancellazione visita o esame</w:t>
+        <w:t xml:space="preserve"> Consultazione cartella clinica del paziente</w:t>
       </w:r>
     </w:p>
     <w:p>
@@ -1183,7 +1521,7 @@
         <w:rPr>
           <w:rtl w:val="0"/>
         </w:rPr>
-        <w:t xml:space="preserve">Introduzione: permette ad un paziente di cancellare una visita o un esame tramite l’applicazione HospitalManager.</w:t>
+        <w:t xml:space="preserve">Introduzione: Consente la consultazione della cartella clinica di un paziente da parte di medici, operatori sanitari e del paziente stesso; la cartella clinica contiene i dati del paziente e gli esiti associati alle prestazioni sanitarie erogate</w:t>
       </w:r>
     </w:p>
     <w:p>
@@ -1198,7 +1536,19 @@
         <w:rPr>
           <w:rtl w:val="0"/>
         </w:rPr>
-        <w:t xml:space="preserve">Input: Il paziente seleziona la data in cui aveva una visita o un esame prenotati e decide di cancellarli.</w:t>
+        <w:t xml:space="preserve">Input: il paziente, il medico o gli operatori sanitari devono accedere ad </w:t>
+      </w:r>
+      <w:r>
+        <w:rPr>
+          <w:rtl w:val="0"/>
+        </w:rPr>
+        <w:t xml:space="preserve">HospitalManager</w:t>
+      </w:r>
+      <w:r>
+        <w:rPr>
+          <w:rtl w:val="0"/>
+        </w:rPr>
+        <w:t xml:space="preserve"> (con idAccount e password).</w:t>
       </w:r>
     </w:p>
     <w:p>
@@ -1213,7 +1563,7 @@
         <w:rPr>
           <w:rtl w:val="0"/>
         </w:rPr>
-        <w:t xml:space="preserve">Elaborazione: Il sistema procede con la cancellazione della visita o dell’esame.</w:t>
+        <w:t xml:space="preserve">Elaborazione: Vengono visualizzati i dati del paziente specificato, l’elenco di tutti gli appuntamenti da erogare e l’elenco degli esiti legati alle prestazioni già erogate.</w:t>
       </w:r>
     </w:p>
     <w:p>
@@ -1228,7 +1578,105 @@
         <w:rPr>
           <w:rtl w:val="0"/>
         </w:rPr>
-        <w:t xml:space="preserve">Output: Il sistema aggiorna il calendario personale del medico nel caso fosse una visita oppure il calendario relativo a un esame se fosse stato cancellato un esame. </w:t>
+        <w:t xml:space="preserve">Output: Visualizzazione dati paziente ed elenco appuntamenti fissati, visualizzazione dell’esito delle prestazioni erogate.</w:t>
+      </w:r>
+    </w:p>
+    <w:p>
+      <w:pPr>
+        <w:ind w:left="0" w:firstLine="0"/>
+        <w:rPr>
+          <w:b w:val="1"/>
+        </w:rPr>
+      </w:pPr>
+      <w:r>
+        <w:rPr>
+          <w:rtl w:val="0"/>
+        </w:rPr>
+      </w:r>
+    </w:p>
+    <w:p>
+      <w:pPr>
+        <w:numPr>
+          <w:ilvl w:val="0"/>
+          <w:numId w:val="1"/>
+        </w:numPr>
+        <w:ind w:left="720" w:hanging="360"/>
+      </w:pPr>
+      <w:r>
+        <w:rPr>
+          <w:b w:val="1"/>
+          <w:rtl w:val="0"/>
+        </w:rPr>
+        <w:t xml:space="preserve">RF6</w:t>
+      </w:r>
+      <w:r>
+        <w:rPr>
+          <w:rtl w:val="0"/>
+        </w:rPr>
+        <w:t xml:space="preserve">:</w:t>
+      </w:r>
+      <w:r>
+        <w:rPr>
+          <w:rtl w:val="0"/>
+        </w:rPr>
+        <w:t xml:space="preserve"> gestione dei calendari </w:t>
+      </w:r>
+    </w:p>
+    <w:p>
+      <w:pPr>
+        <w:numPr>
+          <w:ilvl w:val="1"/>
+          <w:numId w:val="1"/>
+        </w:numPr>
+        <w:ind w:left="1440" w:hanging="360"/>
+      </w:pPr>
+      <w:r>
+        <w:rPr>
+          <w:rtl w:val="0"/>
+        </w:rPr>
+        <w:t xml:space="preserve">Introduzione: consente ai pazienti di conoscere i propri appuntamenti, agli operatori sanitari e ai medici di avere le informazioni relative alle prestazioni da erogare in ogni momento della giornata</w:t>
+      </w:r>
+    </w:p>
+    <w:p>
+      <w:pPr>
+        <w:numPr>
+          <w:ilvl w:val="1"/>
+          <w:numId w:val="1"/>
+        </w:numPr>
+        <w:ind w:left="1440" w:hanging="360"/>
+      </w:pPr>
+      <w:r>
+        <w:rPr>
+          <w:rtl w:val="0"/>
+        </w:rPr>
+        <w:t xml:space="preserve">Input: il paziente, il medico o gli operatori sanitari devono accedere ad </w:t>
+      </w:r>
+      <w:r>
+        <w:rPr>
+          <w:rtl w:val="0"/>
+        </w:rPr>
+        <w:t xml:space="preserve">HospitalManager</w:t>
+      </w:r>
+      <w:r>
+        <w:rPr>
+          <w:rtl w:val="0"/>
+        </w:rPr>
+        <w:t xml:space="preserve"> (con idAccount e password).</w:t>
+      </w:r>
+    </w:p>
+    <w:p>
+      <w:pPr>
+        <w:numPr>
+          <w:ilvl w:val="1"/>
+          <w:numId w:val="1"/>
+        </w:numPr>
+        <w:ind w:left="1440" w:hanging="360"/>
+      </w:pPr>
+      <w:r>
+        <w:rPr>
+          <w:rtl w:val="0"/>
+        </w:rPr>
+        <w:t xml:space="preserve">Elaborazione: ogni medico e gli operatori sanitari visualizzano il proprio calendario contenente le date delle prestazioni da erogare.</w:t>
       </w:r>
     </w:p>
     <w:p>
@@ -1240,48 +1688,7 @@
         <w:rPr>
           <w:rtl w:val="0"/>
         </w:rPr>
-        <w:t xml:space="preserve">In entrambi i casi viene aggiornata l’area riservata del paziente togliendo la visita o l’esame desiderato.</w:t>
-      </w:r>
-    </w:p>
-    <w:p>
-      <w:pPr>
-        <w:ind w:left="0" w:firstLine="0"/>
-        <w:rPr>
-          <w:b w:val="1"/>
-        </w:rPr>
-      </w:pPr>
-      <w:r>
-        <w:rPr>
-          <w:rtl w:val="0"/>
-        </w:rPr>
-      </w:r>
-    </w:p>
-    <w:p>
-      <w:pPr>
-        <w:numPr>
-          <w:ilvl w:val="0"/>
-          <w:numId w:val="1"/>
-        </w:numPr>
-        <w:ind w:left="720" w:hanging="360"/>
-      </w:pPr>
-      <w:r>
-        <w:rPr>
-          <w:b w:val="1"/>
-          <w:rtl w:val="0"/>
-        </w:rPr>
-        <w:t xml:space="preserve">RF4</w:t>
-      </w:r>
-      <w:r>
-        <w:rPr>
-          <w:rtl w:val="0"/>
-        </w:rPr>
-        <w:t xml:space="preserve">:</w:t>
-      </w:r>
-      <w:r>
-        <w:rPr>
-          <w:rtl w:val="0"/>
-        </w:rPr>
-        <w:t xml:space="preserve"> Efficienza coda delle prenotazioni di visite ed esami</w:t>
+        <w:t xml:space="preserve">I pazienti visualizzano tutte le prestazioni sanitarie da erogare.</w:t>
       </w:r>
     </w:p>
     <w:p>
@@ -1296,433 +1703,7 @@
         <w:rPr>
           <w:rtl w:val="0"/>
         </w:rPr>
-        <w:t xml:space="preserve">Introduzione: quando un paziente cancella la propria visita o il proprio esame, rimane un “buco” all’interno della coda delle prenotazioni.</w:t>
-      </w:r>
-    </w:p>
-    <w:p>
-      <w:pPr>
-        <w:ind w:left="1440" w:firstLine="0"/>
-        <w:rPr/>
-      </w:pPr>
-      <w:r>
-        <w:rPr>
-          <w:rtl w:val="0"/>
-        </w:rPr>
-        <w:t xml:space="preserve">Si ha l’esigenza di colmare questi slot vuoti per migliorare l’efficienza delle visite e degli esami.</w:t>
-      </w:r>
-    </w:p>
-    <w:p>
-      <w:pPr>
-        <w:numPr>
-          <w:ilvl w:val="1"/>
-          <w:numId w:val="1"/>
-        </w:numPr>
-        <w:ind w:left="1440" w:hanging="360"/>
-      </w:pPr>
-      <w:r>
-        <w:rPr>
-          <w:rtl w:val="0"/>
-        </w:rPr>
-        <w:t xml:space="preserve">Input: viene cancellata una visita o un esame lasciando uno slot vuoto all’interno del calendario personale del medico o nel calendario relativo a un esame.</w:t>
-      </w:r>
-    </w:p>
-    <w:p>
-      <w:pPr>
-        <w:numPr>
-          <w:ilvl w:val="1"/>
-          <w:numId w:val="1"/>
-        </w:numPr>
-        <w:ind w:left="1440" w:hanging="360"/>
-      </w:pPr>
-      <w:r>
-        <w:rPr>
-          <w:rtl w:val="0"/>
-        </w:rPr>
-        <w:t xml:space="preserve">Elaborazione: l’operatore ufficio invia un messaggio all’ultimo paziente che si è prenotato per una visita con lo stesso medico o a un esame dello stesso tipo proponendo di anticipare la visita o l’esame.</w:t>
-      </w:r>
-    </w:p>
-    <w:p>
-      <w:pPr>
-        <w:numPr>
-          <w:ilvl w:val="1"/>
-          <w:numId w:val="1"/>
-        </w:numPr>
-        <w:ind w:left="1440" w:hanging="360"/>
-      </w:pPr>
-      <w:r>
-        <w:rPr>
-          <w:rtl w:val="0"/>
-        </w:rPr>
-        <w:t xml:space="preserve">Output: viene riempito lo slot vacante nel calendario personale del medico o del calendario relativo all’esame, viene aggiornata l’area riservata del paziente cambiando la data dell’appuntamento e gli viene inviato un messaggio di conferma.</w:t>
-      </w:r>
-    </w:p>
-    <w:p>
-      <w:pPr>
-        <w:rPr/>
-      </w:pPr>
-      <w:r>
-        <w:rPr>
-          <w:rtl w:val="0"/>
-        </w:rPr>
-      </w:r>
-    </w:p>
-    <w:p>
-      <w:pPr>
-        <w:numPr>
-          <w:ilvl w:val="0"/>
-          <w:numId w:val="1"/>
-        </w:numPr>
-        <w:ind w:left="720" w:hanging="360"/>
-      </w:pPr>
-      <w:r>
-        <w:rPr>
-          <w:b w:val="1"/>
-          <w:rtl w:val="0"/>
-        </w:rPr>
-        <w:t xml:space="preserve">RF5</w:t>
-      </w:r>
-      <w:r>
-        <w:rPr>
-          <w:rtl w:val="0"/>
-        </w:rPr>
-        <w:t xml:space="preserve">:</w:t>
-      </w:r>
-      <w:r>
-        <w:rPr>
-          <w:rtl w:val="0"/>
-        </w:rPr>
-        <w:t xml:space="preserve"> Prenotazione operazione</w:t>
-      </w:r>
-    </w:p>
-    <w:p>
-      <w:pPr>
-        <w:numPr>
-          <w:ilvl w:val="1"/>
-          <w:numId w:val="1"/>
-        </w:numPr>
-        <w:ind w:left="1440" w:hanging="360"/>
-      </w:pPr>
-      <w:r>
-        <w:rPr>
-          <w:rtl w:val="0"/>
-        </w:rPr>
-        <w:t xml:space="preserve">Introduzione: il paziente si deve sottoporre a un’operazione.</w:t>
-      </w:r>
-    </w:p>
-    <w:p>
-      <w:pPr>
-        <w:numPr>
-          <w:ilvl w:val="1"/>
-          <w:numId w:val="1"/>
-        </w:numPr>
-        <w:ind w:left="1440" w:hanging="360"/>
-      </w:pPr>
-      <w:r>
-        <w:rPr>
-          <w:rtl w:val="0"/>
-        </w:rPr>
-        <w:t xml:space="preserve">Input: il medico inserisce nel sistema dei parametri ricavati dalla cartella clinica del paziente.</w:t>
-      </w:r>
-    </w:p>
-    <w:p>
-      <w:pPr>
-        <w:numPr>
-          <w:ilvl w:val="1"/>
-          <w:numId w:val="1"/>
-        </w:numPr>
-        <w:ind w:left="1440" w:hanging="360"/>
-      </w:pPr>
-      <w:r>
-        <w:rPr>
-          <w:rtl w:val="0"/>
-        </w:rPr>
-        <w:t xml:space="preserve">Elaborazione: Il sistema riceve questi parametri e calcola la posizione del paziente nella coda delle prenotazioni delle operazioni secondo un determinato algoritmo.</w:t>
-      </w:r>
-    </w:p>
-    <w:p>
-      <w:pPr>
-        <w:ind w:left="1440" w:firstLine="0"/>
-        <w:rPr/>
-      </w:pPr>
-      <w:r>
-        <w:rPr>
-          <w:rtl w:val="0"/>
-        </w:rPr>
-        <w:t xml:space="preserve">Poi restituisce una data adatta per l’operazione secondo la disponibilità del medico e controllando che non ci sia una sovrapposizione di interventi.</w:t>
-      </w:r>
-    </w:p>
-    <w:p>
-      <w:pPr>
-        <w:numPr>
-          <w:ilvl w:val="1"/>
-          <w:numId w:val="1"/>
-        </w:numPr>
-        <w:ind w:left="1440" w:hanging="360"/>
-      </w:pPr>
-      <w:r>
-        <w:rPr>
-          <w:rtl w:val="0"/>
-        </w:rPr>
-        <w:t xml:space="preserve">Output: Il sistema aggiorna la coda delle operazioni inserendo questa nuova operazione e aggiornando anche l’area riservata del paziente.</w:t>
-      </w:r>
-    </w:p>
-    <w:p>
-      <w:pPr>
-        <w:rPr/>
-      </w:pPr>
-      <w:r>
-        <w:rPr>
-          <w:rtl w:val="0"/>
-        </w:rPr>
-      </w:r>
-    </w:p>
-    <w:p>
-      <w:pPr>
-        <w:numPr>
-          <w:ilvl w:val="0"/>
-          <w:numId w:val="1"/>
-        </w:numPr>
-        <w:ind w:left="720" w:hanging="360"/>
-      </w:pPr>
-      <w:r>
-        <w:rPr>
-          <w:b w:val="1"/>
-          <w:rtl w:val="0"/>
-        </w:rPr>
-        <w:t xml:space="preserve">RF6</w:t>
-      </w:r>
-      <w:r>
-        <w:rPr>
-          <w:rtl w:val="0"/>
-        </w:rPr>
-        <w:t xml:space="preserve">:</w:t>
-      </w:r>
-      <w:r>
-        <w:rPr>
-          <w:rtl w:val="0"/>
-        </w:rPr>
-        <w:t xml:space="preserve"> Consultazione cartella clinica del paziente</w:t>
-      </w:r>
-    </w:p>
-    <w:p>
-      <w:pPr>
-        <w:numPr>
-          <w:ilvl w:val="1"/>
-          <w:numId w:val="1"/>
-        </w:numPr>
-        <w:ind w:left="1440" w:hanging="360"/>
-      </w:pPr>
-      <w:r>
-        <w:rPr>
-          <w:rtl w:val="0"/>
-        </w:rPr>
-        <w:t xml:space="preserve">Introduzione: Consente la consultazione della cartella clinica di un paziente, con la possibilità di scorrere l’elenco delle visite effettuate, visualizzare gli esiti degli esami e le prescrizioni fatte dal medico (ricette, terapie, etc…).</w:t>
-      </w:r>
-    </w:p>
-    <w:p>
-      <w:pPr>
-        <w:numPr>
-          <w:ilvl w:val="1"/>
-          <w:numId w:val="1"/>
-        </w:numPr>
-        <w:ind w:left="1440" w:hanging="360"/>
-      </w:pPr>
-      <w:r>
-        <w:rPr>
-          <w:rtl w:val="0"/>
-        </w:rPr>
-        <w:t xml:space="preserve">Input: il paziente o il medico devono accedere ad </w:t>
-      </w:r>
-      <w:r>
-        <w:rPr>
-          <w:rtl w:val="0"/>
-        </w:rPr>
-        <w:t xml:space="preserve">HospitalManager</w:t>
-      </w:r>
-      <w:r>
-        <w:rPr>
-          <w:rtl w:val="0"/>
-        </w:rPr>
-        <w:t xml:space="preserve"> (accedendo usando codice fiscale e password).</w:t>
-      </w:r>
-    </w:p>
-    <w:p>
-      <w:pPr>
-        <w:numPr>
-          <w:ilvl w:val="1"/>
-          <w:numId w:val="1"/>
-        </w:numPr>
-        <w:ind w:left="1440" w:hanging="360"/>
-      </w:pPr>
-      <w:r>
-        <w:rPr>
-          <w:rtl w:val="0"/>
-        </w:rPr>
-        <w:t xml:space="preserve">Elaborazione: Vengono visualizzati i dati del paziente specificato, l’elenco di tutte le visite fissate (sia effettuate che prenotate e non ancora effettuate) e l’elenco delle prescrizioni fatte per il paziente.</w:t>
-      </w:r>
-    </w:p>
-    <w:p>
-      <w:pPr>
-        <w:ind w:left="1440" w:firstLine="0"/>
-        <w:rPr/>
-      </w:pPr>
-      <w:r>
-        <w:rPr>
-          <w:rtl w:val="0"/>
-        </w:rPr>
-        <w:t xml:space="preserve">Viene data la possibilità di scorrere l’elenco delle visite, visualizzare gli esiti degli esami e visualizzare le prescrizioni.</w:t>
-      </w:r>
-    </w:p>
-    <w:p>
-      <w:pPr>
-        <w:numPr>
-          <w:ilvl w:val="1"/>
-          <w:numId w:val="1"/>
-        </w:numPr>
-        <w:ind w:left="1440" w:hanging="360"/>
-      </w:pPr>
-      <w:r>
-        <w:rPr>
-          <w:rtl w:val="0"/>
-        </w:rPr>
-        <w:t xml:space="preserve">Output: Visualizzazione dati paziente ed elenco visite fissate, visualizzazione dell’esito di un esame e delle prescrizioni a nome del paziente.</w:t>
-      </w:r>
-    </w:p>
-    <w:p>
-      <w:pPr>
-        <w:ind w:left="0" w:firstLine="0"/>
-        <w:rPr>
-          <w:b w:val="1"/>
-        </w:rPr>
-      </w:pPr>
-      <w:r>
-        <w:rPr>
-          <w:rtl w:val="0"/>
-        </w:rPr>
-      </w:r>
-    </w:p>
-    <w:p>
-      <w:pPr>
-        <w:numPr>
-          <w:ilvl w:val="0"/>
-          <w:numId w:val="1"/>
-        </w:numPr>
-        <w:ind w:left="720" w:hanging="360"/>
-      </w:pPr>
-      <w:r>
-        <w:rPr>
-          <w:b w:val="1"/>
-          <w:rtl w:val="0"/>
-        </w:rPr>
-        <w:t xml:space="preserve">RF7</w:t>
-      </w:r>
-      <w:r>
-        <w:rPr>
-          <w:rtl w:val="0"/>
-        </w:rPr>
-        <w:t xml:space="preserve">:</w:t>
-      </w:r>
-      <w:r>
-        <w:rPr>
-          <w:rtl w:val="0"/>
-        </w:rPr>
-        <w:t xml:space="preserve"> gestione dei calendari </w:t>
-      </w:r>
-    </w:p>
-    <w:p>
-      <w:pPr>
-        <w:numPr>
-          <w:ilvl w:val="1"/>
-          <w:numId w:val="1"/>
-        </w:numPr>
-        <w:ind w:left="1440" w:hanging="360"/>
-      </w:pPr>
-      <w:r>
-        <w:rPr>
-          <w:rtl w:val="0"/>
-        </w:rPr>
-        <w:t xml:space="preserve">Introduzione: consente ai pazienti di conoscere i propri appuntamenti, agli operatori sanitari i calendari degli esami e ad ogni medico di consultare il proprio calendario di visite ed operazioni.</w:t>
-      </w:r>
-    </w:p>
-    <w:p>
-      <w:pPr>
-        <w:numPr>
-          <w:ilvl w:val="1"/>
-          <w:numId w:val="1"/>
-        </w:numPr>
-        <w:ind w:left="1440" w:hanging="360"/>
-      </w:pPr>
-      <w:r>
-        <w:rPr>
-          <w:rtl w:val="0"/>
-        </w:rPr>
-        <w:t xml:space="preserve">Input: il paziente, il medico o gli operatori sanitari devono accedere ad </w:t>
-      </w:r>
-      <w:r>
-        <w:rPr>
-          <w:rtl w:val="0"/>
-        </w:rPr>
-        <w:t xml:space="preserve">HospitalManager</w:t>
-      </w:r>
-      <w:r>
-        <w:rPr>
-          <w:rtl w:val="0"/>
-        </w:rPr>
-        <w:t xml:space="preserve"> (accedendo usando codice fiscale e password).</w:t>
-      </w:r>
-    </w:p>
-    <w:p>
-      <w:pPr>
-        <w:numPr>
-          <w:ilvl w:val="1"/>
-          <w:numId w:val="1"/>
-        </w:numPr>
-        <w:ind w:left="1440" w:hanging="360"/>
-      </w:pPr>
-      <w:r>
-        <w:rPr>
-          <w:rtl w:val="0"/>
-        </w:rPr>
-        <w:t xml:space="preserve">Elaborazione: ogni medico visualizza il proprio calendario contenente le date delle visite e delle operazioni fatte e ancora quelle da fare.</w:t>
-      </w:r>
-    </w:p>
-    <w:p>
-      <w:pPr>
-        <w:ind w:left="1440" w:firstLine="0"/>
-        <w:rPr/>
-      </w:pPr>
-      <w:r>
-        <w:rPr>
-          <w:rtl w:val="0"/>
-        </w:rPr>
-        <w:t xml:space="preserve">Gli operatori sanitari visualizzano i calendari dei vari esami.</w:t>
-      </w:r>
-    </w:p>
-    <w:p>
-      <w:pPr>
-        <w:ind w:left="1440" w:firstLine="0"/>
-        <w:rPr/>
-      </w:pPr>
-      <w:r>
-        <w:rPr>
-          <w:rtl w:val="0"/>
-        </w:rPr>
-        <w:t xml:space="preserve">I pazienti visualizzano tutti gli esami, visite e operazioni fatte e da fare.</w:t>
-      </w:r>
-    </w:p>
-    <w:p>
-      <w:pPr>
-        <w:numPr>
-          <w:ilvl w:val="1"/>
-          <w:numId w:val="1"/>
-        </w:numPr>
-        <w:ind w:left="1440" w:hanging="360"/>
-      </w:pPr>
-      <w:r>
-        <w:rPr>
-          <w:rtl w:val="0"/>
-        </w:rPr>
-        <w:t xml:space="preserve">Output: Visualizzazione dei calendari dei medici, degli esami e dei pazienti.</w:t>
+        <w:t xml:space="preserve">Output: Visualizzazione dei calendari da parte degli attori coinvolti.</w:t>
       </w:r>
     </w:p>
     <w:p>
@@ -1871,14 +1852,12 @@
         <w:rPr>
           <w:rtl w:val="0"/>
         </w:rPr>
-        <w:t xml:space="preserve"> i documenti caricati nel sistema possono essere esclusivamente di tipo </w:t>
-      </w:r>
-      <w:r>
-        <w:rPr>
-          <w:highlight w:val="yellow"/>
-          <w:rtl w:val="0"/>
-        </w:rPr>
-        <w:t xml:space="preserve">??? (pdf)</w:t>
+        <w:t xml:space="preserve"> per poter eseguire il database in locale e farlo interagire con l’applicazione è necessario che la macchina sia dotata di un software per l’amministrazione dei database (MySQL Workbench).</w:t>
+      </w:r>
+      <w:r>
+        <w:rPr>
+          <w:rtl w:val="0"/>
+        </w:rPr>
       </w:r>
     </w:p>
     <w:p>
@@ -2004,6 +1983,24 @@
           <w:numId w:val="2"/>
         </w:numPr>
         <w:ind w:left="1440" w:hanging="360"/>
+        <w:rPr>
+          <w:u w:val="none"/>
+        </w:rPr>
+      </w:pPr>
+      <w:r>
+        <w:rPr>
+          <w:rtl w:val="0"/>
+        </w:rPr>
+        <w:t xml:space="preserve">MySQL Workbench 8.0 CE</w:t>
+      </w:r>
+    </w:p>
+    <w:p>
+      <w:pPr>
+        <w:numPr>
+          <w:ilvl w:val="1"/>
+          <w:numId w:val="2"/>
+        </w:numPr>
+        <w:ind w:left="1440" w:hanging="360"/>
       </w:pPr>
       <w:r>
         <w:rPr>
@@ -2050,7 +2047,7 @@
       <w:pPr>
         <w:numPr>
           <w:ilvl w:val="0"/>
-          <w:numId w:val="6"/>
+          <w:numId w:val="7"/>
         </w:numPr>
         <w:ind w:left="720" w:hanging="360"/>
       </w:pPr>
@@ -2078,7 +2075,7 @@
       <w:pPr>
         <w:numPr>
           <w:ilvl w:val="0"/>
-          <w:numId w:val="6"/>
+          <w:numId w:val="7"/>
         </w:numPr>
         <w:ind w:left="720" w:hanging="360"/>
       </w:pPr>
@@ -2105,13 +2102,13 @@
         <w:rPr>
           <w:rtl w:val="0"/>
         </w:rPr>
-        <w:t xml:space="preserve">“modello_documenti”</w:t>
-      </w:r>
-      <w:r>
-        <w:rPr>
-          <w:rtl w:val="0"/>
-        </w:rPr>
-        <w:t xml:space="preserve">. </w:t>
+        <w:t xml:space="preserve">"modello documenti".</w:t>
+      </w:r>
+      <w:r>
+        <w:rPr>
+          <w:rtl w:val="0"/>
+        </w:rPr>
+        <w:t xml:space="preserve"> </w:t>
       </w:r>
     </w:p>
     <w:p>
@@ -2152,7 +2149,7 @@
       <w:pPr>
         <w:numPr>
           <w:ilvl w:val="0"/>
-          <w:numId w:val="8"/>
+          <w:numId w:val="9"/>
         </w:numPr>
         <w:ind w:left="720" w:hanging="360"/>
       </w:pPr>
@@ -2279,7 +2276,7 @@
       <w:pPr>
         <w:numPr>
           <w:ilvl w:val="0"/>
-          <w:numId w:val="7"/>
+          <w:numId w:val="8"/>
         </w:numPr>
         <w:ind w:left="720" w:hanging="360"/>
       </w:pPr>
@@ -2319,7 +2316,7 @@
       <w:pPr>
         <w:numPr>
           <w:ilvl w:val="0"/>
-          <w:numId w:val="7"/>
+          <w:numId w:val="8"/>
         </w:numPr>
         <w:ind w:left="720" w:hanging="360"/>
       </w:pPr>
@@ -2347,7 +2344,7 @@
       <w:pPr>
         <w:numPr>
           <w:ilvl w:val="0"/>
-          <w:numId w:val="7"/>
+          <w:numId w:val="8"/>
         </w:numPr>
         <w:ind w:left="720" w:hanging="360"/>
       </w:pPr>
@@ -2387,13 +2384,17 @@
       <w:pPr>
         <w:numPr>
           <w:ilvl w:val="0"/>
-          <w:numId w:val="7"/>
+          <w:numId w:val="8"/>
         </w:numPr>
         <w:ind w:left="720" w:hanging="360"/>
+        <w:rPr>
+          <w:shd w:fill="b7b7b7" w:val="clear"/>
+        </w:rPr>
       </w:pPr>
       <w:r>
         <w:rPr>
           <w:b w:val="1"/>
+          <w:shd w:fill="b7b7b7" w:val="clear"/>
           <w:rtl w:val="0"/>
         </w:rPr>
         <w:t xml:space="preserve">RNF1</w:t>
@@ -2401,12 +2402,14 @@
       <w:r>
         <w:rPr>
           <w:b w:val="1"/>
+          <w:shd w:fill="b7b7b7" w:val="clear"/>
           <w:rtl w:val="0"/>
         </w:rPr>
         <w:t xml:space="preserve">2</w:t>
       </w:r>
       <w:r>
         <w:rPr>
+          <w:shd w:fill="b7b7b7" w:val="clear"/>
           <w:rtl w:val="0"/>
         </w:rPr>
         <w:t xml:space="preserve">: il sistema salva le password non in chiaro all’interno di una base dati; tale procedura riguarda ogni tipo di utente.</w:t>
@@ -3288,7 +3291,7 @@
               </w:rPr>
               <w:t xml:space="preserve">REQUISITI ESTERNI</w:t>
               <w:tab/>
-              <w:t xml:space="preserve">6</w:t>
+              <w:t xml:space="preserve">5</w:t>
             </w:r>
           </w:hyperlink>
           <w:r>
@@ -3454,7 +3457,7 @@
       <w:rPr>
         <w:rtl w:val="0"/>
       </w:rPr>
-      <w:t xml:space="preserve">REVISIONE: 1</w:t>
+      <w:t xml:space="preserve">REVISIONE: 2</w:t>
     </w:r>
   </w:p>
 </w:hdr>
@@ -3506,7 +3509,7 @@
       <w:rPr>
         <w:rtl w:val="0"/>
       </w:rPr>
-      <w:t xml:space="preserve">REVISIONE: 1</w:t>
+      <w:t xml:space="preserve">REVISIONE: 2</w:t>
     </w:r>
   </w:p>
   <w:p>
@@ -3524,7 +3527,7 @@
       <w:rPr>
         <w:rtl w:val="0"/>
       </w:rPr>
-      <w:t xml:space="preserve">14 apr 2023</w:t>
+      <w:t xml:space="preserve">12 ott 2023</w:t>
     </w:r>
     <w:r>
       <w:rPr>
@@ -4094,7 +4097,7 @@
       <w:lvlText w:val="●"/>
       <w:lvlJc w:val="left"/>
       <w:pPr>
-        <w:ind w:left="720" w:hanging="360"/>
+        <w:ind w:left="1440" w:hanging="360"/>
       </w:pPr>
       <w:rPr>
         <w:u w:val="none"/>
@@ -4106,7 +4109,7 @@
       <w:lvlText w:val="○"/>
       <w:lvlJc w:val="left"/>
       <w:pPr>
-        <w:ind w:left="1440" w:hanging="360"/>
+        <w:ind w:left="2160" w:hanging="360"/>
       </w:pPr>
       <w:rPr>
         <w:u w:val="none"/>
@@ -4118,7 +4121,7 @@
       <w:lvlText w:val="■"/>
       <w:lvlJc w:val="left"/>
       <w:pPr>
-        <w:ind w:left="2160" w:hanging="360"/>
+        <w:ind w:left="2880" w:hanging="360"/>
       </w:pPr>
       <w:rPr>
         <w:u w:val="none"/>
@@ -4130,7 +4133,7 @@
       <w:lvlText w:val="●"/>
       <w:lvlJc w:val="left"/>
       <w:pPr>
-        <w:ind w:left="2880" w:hanging="360"/>
+        <w:ind w:left="3600" w:hanging="360"/>
       </w:pPr>
       <w:rPr>
         <w:u w:val="none"/>
@@ -4142,7 +4145,7 @@
       <w:lvlText w:val="○"/>
       <w:lvlJc w:val="left"/>
       <w:pPr>
-        <w:ind w:left="3600" w:hanging="360"/>
+        <w:ind w:left="4320" w:hanging="360"/>
       </w:pPr>
       <w:rPr>
         <w:u w:val="none"/>
@@ -4154,7 +4157,7 @@
       <w:lvlText w:val="■"/>
       <w:lvlJc w:val="left"/>
       <w:pPr>
-        <w:ind w:left="4320" w:hanging="360"/>
+        <w:ind w:left="5040" w:hanging="360"/>
       </w:pPr>
       <w:rPr>
         <w:u w:val="none"/>
@@ -4166,7 +4169,7 @@
       <w:lvlText w:val="●"/>
       <w:lvlJc w:val="left"/>
       <w:pPr>
-        <w:ind w:left="5040" w:hanging="360"/>
+        <w:ind w:left="5760" w:hanging="360"/>
       </w:pPr>
       <w:rPr>
         <w:u w:val="none"/>
@@ -4178,7 +4181,7 @@
       <w:lvlText w:val="○"/>
       <w:lvlJc w:val="left"/>
       <w:pPr>
-        <w:ind w:left="5760" w:hanging="360"/>
+        <w:ind w:left="6480" w:hanging="360"/>
       </w:pPr>
       <w:rPr>
         <w:u w:val="none"/>
@@ -4190,7 +4193,7 @@
       <w:lvlText w:val="■"/>
       <w:lvlJc w:val="left"/>
       <w:pPr>
-        <w:ind w:left="6480" w:hanging="360"/>
+        <w:ind w:left="7200" w:hanging="360"/>
       </w:pPr>
       <w:rPr>
         <w:u w:val="none"/>
@@ -4308,6 +4311,116 @@
     </w:lvl>
   </w:abstractNum>
   <w:abstractNum w:abstractNumId="8">
+    <w:lvl w:ilvl="0">
+      <w:start w:val="1"/>
+      <w:numFmt w:val="bullet"/>
+      <w:lvlText w:val="●"/>
+      <w:lvlJc w:val="left"/>
+      <w:pPr>
+        <w:ind w:left="720" w:hanging="360"/>
+      </w:pPr>
+      <w:rPr>
+        <w:u w:val="none"/>
+      </w:rPr>
+    </w:lvl>
+    <w:lvl w:ilvl="1">
+      <w:start w:val="1"/>
+      <w:numFmt w:val="bullet"/>
+      <w:lvlText w:val="○"/>
+      <w:lvlJc w:val="left"/>
+      <w:pPr>
+        <w:ind w:left="1440" w:hanging="360"/>
+      </w:pPr>
+      <w:rPr>
+        <w:u w:val="none"/>
+      </w:rPr>
+    </w:lvl>
+    <w:lvl w:ilvl="2">
+      <w:start w:val="1"/>
+      <w:numFmt w:val="bullet"/>
+      <w:lvlText w:val="■"/>
+      <w:lvlJc w:val="left"/>
+      <w:pPr>
+        <w:ind w:left="2160" w:hanging="360"/>
+      </w:pPr>
+      <w:rPr>
+        <w:u w:val="none"/>
+      </w:rPr>
+    </w:lvl>
+    <w:lvl w:ilvl="3">
+      <w:start w:val="1"/>
+      <w:numFmt w:val="bullet"/>
+      <w:lvlText w:val="●"/>
+      <w:lvlJc w:val="left"/>
+      <w:pPr>
+        <w:ind w:left="2880" w:hanging="360"/>
+      </w:pPr>
+      <w:rPr>
+        <w:u w:val="none"/>
+      </w:rPr>
+    </w:lvl>
+    <w:lvl w:ilvl="4">
+      <w:start w:val="1"/>
+      <w:numFmt w:val="bullet"/>
+      <w:lvlText w:val="○"/>
+      <w:lvlJc w:val="left"/>
+      <w:pPr>
+        <w:ind w:left="3600" w:hanging="360"/>
+      </w:pPr>
+      <w:rPr>
+        <w:u w:val="none"/>
+      </w:rPr>
+    </w:lvl>
+    <w:lvl w:ilvl="5">
+      <w:start w:val="1"/>
+      <w:numFmt w:val="bullet"/>
+      <w:lvlText w:val="■"/>
+      <w:lvlJc w:val="left"/>
+      <w:pPr>
+        <w:ind w:left="4320" w:hanging="360"/>
+      </w:pPr>
+      <w:rPr>
+        <w:u w:val="none"/>
+      </w:rPr>
+    </w:lvl>
+    <w:lvl w:ilvl="6">
+      <w:start w:val="1"/>
+      <w:numFmt w:val="bullet"/>
+      <w:lvlText w:val="●"/>
+      <w:lvlJc w:val="left"/>
+      <w:pPr>
+        <w:ind w:left="5040" w:hanging="360"/>
+      </w:pPr>
+      <w:rPr>
+        <w:u w:val="none"/>
+      </w:rPr>
+    </w:lvl>
+    <w:lvl w:ilvl="7">
+      <w:start w:val="1"/>
+      <w:numFmt w:val="bullet"/>
+      <w:lvlText w:val="○"/>
+      <w:lvlJc w:val="left"/>
+      <w:pPr>
+        <w:ind w:left="5760" w:hanging="360"/>
+      </w:pPr>
+      <w:rPr>
+        <w:u w:val="none"/>
+      </w:rPr>
+    </w:lvl>
+    <w:lvl w:ilvl="8">
+      <w:start w:val="1"/>
+      <w:numFmt w:val="bullet"/>
+      <w:lvlText w:val="■"/>
+      <w:lvlJc w:val="left"/>
+      <w:pPr>
+        <w:ind w:left="6480" w:hanging="360"/>
+      </w:pPr>
+      <w:rPr>
+        <w:u w:val="none"/>
+      </w:rPr>
+    </w:lvl>
+  </w:abstractNum>
+  <w:abstractNum w:abstractNumId="9">
     <w:lvl w:ilvl="0">
       <w:start w:val="1"/>
       <w:numFmt w:val="bullet"/>
@@ -4440,6 +4553,9 @@
   </w:num>
   <w:num w:numId="8">
     <w:abstractNumId w:val="8"/>
+  </w:num>
+  <w:num w:numId="9">
+    <w:abstractNumId w:val="9"/>
   </w:num>
 </w:numbering>
 </file>

--- a/requisiti.docx
+++ b/requisiti.docx
@@ -111,7 +111,7 @@
         <w:rPr>
           <w:rtl w:val="0"/>
         </w:rPr>
-        <w:t xml:space="preserve">Il software nasce con il desiderio di fornire ad una struttura sanitaria la possibilità di rendere più semplici e veloci alcune delle azioni più frequenti, come ad esempio le prenotazioni delle prestazioni sanitarie offerte dalla struttura, cercando di facilitare la gestione degli appuntamenti ottimizzando le tempistiche. I pazienti hanno così l’opportunità di gestire i loro appuntamenti e eventuali esiti tramite piattaforma, così facendo si va ad alleggerire il carico degli Operatori Ufficio, che però si occuperanno di offrire un servizio ausiliario ai pazienti che non riescono ad usufruire in maniera completa della piattaforma.</w:t>
+        <w:t xml:space="preserve">Il software nasce con il desiderio di fornire ad una struttura sanitaria la possibilità di rendere più semplici e veloci alcune delle azioni più frequenti, come ad esempio le prenotazioni delle prestazioni sanitarie offerte dalla struttura, cercando di facilitare la gestione degli appuntamenti ottimizzando le tempistiche. I pazienti hanno così l’opportunità di gestire i loro appuntamenti e visionare la loro cartella clinica tramite  la piattaforma, così facendo si va ad alleggerire il carico degli Operatori Ufficio, che però si occuperanno di offrire un eventuale aiuto nell’utilizzo della piattaforma ai pazienti che lo necessitano o che prenotano indirettamente (mail, telefono, in struttura)</w:t>
       </w:r>
     </w:p>
     <w:p>
@@ -237,6 +237,63 @@
           <w:rtl w:val="0"/>
         </w:rPr>
         <w:t xml:space="preserve">: hanno anche loro accesso alla piattaforma ma solamente con la possibilità di consultare i calendari di loro interesse per poter preparare eventuali apparecchiature necessarie per l’erogazione di determinate prestazioni.</w:t>
+      </w:r>
+    </w:p>
+    <w:p>
+      <w:pPr>
+        <w:ind w:left="720" w:firstLine="0"/>
+        <w:rPr/>
+      </w:pPr>
+      <w:r>
+        <w:rPr>
+          <w:b w:val="1"/>
+          <w:rtl w:val="0"/>
+        </w:rPr>
+        <w:t xml:space="preserve">Personale Sanitario</w:t>
+      </w:r>
+      <w:r>
+        <w:rPr>
+          <w:rtl w:val="0"/>
+        </w:rPr>
+        <w:t xml:space="preserve">: termine per indicare Medici e Operatori Sanitari che lavorano nella struttura</w:t>
+      </w:r>
+    </w:p>
+    <w:p>
+      <w:pPr>
+        <w:ind w:left="720" w:firstLine="0"/>
+        <w:rPr/>
+      </w:pPr>
+      <w:r>
+        <w:rPr>
+          <w:b w:val="1"/>
+          <w:rtl w:val="0"/>
+        </w:rPr>
+        <w:t xml:space="preserve">Cartella Clinica</w:t>
+      </w:r>
+      <w:r>
+        <w:rPr>
+          <w:rtl w:val="0"/>
+        </w:rPr>
+        <w:t xml:space="preserve">: ogni paziente ha una cartella clinica contenente i suoi dati sanitari e  le prenotazioni erogate.</w:t>
+      </w:r>
+    </w:p>
+    <w:p>
+      <w:pPr>
+        <w:ind w:left="720" w:firstLine="0"/>
+        <w:rPr/>
+      </w:pPr>
+      <w:r>
+        <w:rPr>
+          <w:b w:val="1"/>
+          <w:rtl w:val="0"/>
+        </w:rPr>
+        <w:t xml:space="preserve">Slot Calendario</w:t>
+      </w:r>
+      <w:r>
+        <w:rPr>
+          <w:rtl w:val="0"/>
+        </w:rPr>
+        <w:t xml:space="preserve">: indica una casella del calendario prenotabile. ogno slot è identificato da data, orario e tipo di prestazione sanitaria.</w:t>
       </w:r>
     </w:p>
     <w:p>
@@ -451,7 +508,7 @@
         <w:rPr>
           <w:rtl w:val="0"/>
         </w:rPr>
-        <w:t xml:space="preserve">Autenticare l’accesso dell’utente tramite un idAccount e password</w:t>
+        <w:t xml:space="preserve">Autenticare l’accesso dell’utente tramite il suo codice fiscale e password</w:t>
       </w:r>
     </w:p>
     <w:p>
@@ -466,7 +523,7 @@
         <w:rPr>
           <w:rtl w:val="0"/>
         </w:rPr>
-        <w:t xml:space="preserve">Gestire tramite calendari le prenotazioni dei pazienti ad una prestazione sanitaria:</w:t>
+        <w:t xml:space="preserve">Permettere ai Pazienti di: </w:t>
       </w:r>
     </w:p>
     <w:p>
@@ -476,12 +533,15 @@
           <w:numId w:val="1"/>
         </w:numPr>
         <w:ind w:left="1440" w:hanging="360"/>
-      </w:pPr>
-      <w:r>
-        <w:rPr>
-          <w:rtl w:val="0"/>
-        </w:rPr>
-        <w:t xml:space="preserve">Prenotazione visita</w:t>
+        <w:rPr>
+          <w:u w:val="none"/>
+        </w:rPr>
+      </w:pPr>
+      <w:r>
+        <w:rPr>
+          <w:rtl w:val="0"/>
+        </w:rPr>
+        <w:t xml:space="preserve">registrarsi alla piattaforma</w:t>
       </w:r>
     </w:p>
     <w:p>
@@ -491,15 +551,12 @@
           <w:numId w:val="1"/>
         </w:numPr>
         <w:ind w:left="1440" w:hanging="360"/>
-        <w:rPr>
-          <w:u w:val="none"/>
-        </w:rPr>
-      </w:pPr>
-      <w:r>
-        <w:rPr>
-          <w:rtl w:val="0"/>
-        </w:rPr>
-        <w:t xml:space="preserve">Prenotazione esame</w:t>
+      </w:pPr>
+      <w:r>
+        <w:rPr>
+          <w:rtl w:val="0"/>
+        </w:rPr>
+        <w:t xml:space="preserve">aggiungere e cancellare prenotazioni per una determinata prestazione sanitaria</w:t>
       </w:r>
     </w:p>
     <w:p>
@@ -517,7 +574,25 @@
         <w:rPr>
           <w:rtl w:val="0"/>
         </w:rPr>
-        <w:t xml:space="preserve">Cancellazione visita</w:t>
+        <w:t xml:space="preserve">visionare la loro cartella clinica</w:t>
+      </w:r>
+    </w:p>
+    <w:p>
+      <w:pPr>
+        <w:numPr>
+          <w:ilvl w:val="0"/>
+          <w:numId w:val="1"/>
+        </w:numPr>
+        <w:ind w:left="720" w:hanging="360"/>
+        <w:rPr>
+          <w:u w:val="none"/>
+        </w:rPr>
+      </w:pPr>
+      <w:r>
+        <w:rPr>
+          <w:rtl w:val="0"/>
+        </w:rPr>
+        <w:t xml:space="preserve">Permettere agli Operatori Ufficio di:</w:t>
       </w:r>
     </w:p>
     <w:p>
@@ -535,7 +610,22 @@
         <w:rPr>
           <w:rtl w:val="0"/>
         </w:rPr>
-        <w:t xml:space="preserve">Cancellazione esame</w:t>
+        <w:t xml:space="preserve">registrare alla piattaforma gli utenti</w:t>
+      </w:r>
+    </w:p>
+    <w:p>
+      <w:pPr>
+        <w:numPr>
+          <w:ilvl w:val="1"/>
+          <w:numId w:val="1"/>
+        </w:numPr>
+        <w:ind w:left="1440" w:hanging="360"/>
+      </w:pPr>
+      <w:r>
+        <w:rPr>
+          <w:rtl w:val="0"/>
+        </w:rPr>
+        <w:t xml:space="preserve">aggiungere e cancellare prenotazioni per una determinata prestazione sanitaria e per un determinato paziente</w:t>
       </w:r>
     </w:p>
     <w:p>
@@ -551,7 +641,7 @@
         <w:rPr>
           <w:rtl w:val="0"/>
         </w:rPr>
-        <w:t xml:space="preserve">Permettere l’accesso a:</w:t>
+        <w:t xml:space="preserve">Permettere al Medico e all’Operatore Sanitario di:</w:t>
       </w:r>
     </w:p>
     <w:p>
@@ -561,21 +651,6 @@
           <w:numId w:val="1"/>
         </w:numPr>
         <w:ind w:left="1440" w:hanging="360"/>
-      </w:pPr>
-      <w:r>
-        <w:rPr>
-          <w:rtl w:val="0"/>
-        </w:rPr>
-        <w:t xml:space="preserve">Calendario personale da parte del paziente</w:t>
-      </w:r>
-    </w:p>
-    <w:p>
-      <w:pPr>
-        <w:numPr>
-          <w:ilvl w:val="1"/>
-          <w:numId w:val="1"/>
-        </w:numPr>
-        <w:ind w:left="1440" w:hanging="360"/>
         <w:rPr>
           <w:u w:val="none"/>
         </w:rPr>
@@ -584,164 +659,16 @@
         <w:rPr>
           <w:rtl w:val="0"/>
         </w:rPr>
-        <w:t xml:space="preserve">Calendario personale da parte del medico</w:t>
-      </w:r>
-    </w:p>
-    <w:p>
-      <w:pPr>
-        <w:numPr>
-          <w:ilvl w:val="1"/>
-          <w:numId w:val="1"/>
-        </w:numPr>
-        <w:ind w:left="1440" w:hanging="360"/>
-        <w:rPr>
-          <w:u w:val="none"/>
-        </w:rPr>
-      </w:pPr>
-      <w:r>
-        <w:rPr>
-          <w:rtl w:val="0"/>
-        </w:rPr>
-        <w:t xml:space="preserve">Calendario di una determinata prestazione</w:t>
-      </w:r>
-    </w:p>
-    <w:p>
-      <w:pPr>
-        <w:numPr>
-          <w:ilvl w:val="1"/>
-          <w:numId w:val="1"/>
-        </w:numPr>
-        <w:ind w:left="1440" w:hanging="360"/>
-        <w:rPr>
-          <w:u w:val="none"/>
-        </w:rPr>
-      </w:pPr>
-      <w:r>
-        <w:rPr>
-          <w:rtl w:val="0"/>
-        </w:rPr>
-        <w:t xml:space="preserve">Cartella clinica del paziente da parte del medico</w:t>
-      </w:r>
-    </w:p>
-    <w:p>
-      <w:pPr>
-        <w:numPr>
-          <w:ilvl w:val="1"/>
-          <w:numId w:val="1"/>
-        </w:numPr>
-        <w:ind w:left="1440" w:hanging="360"/>
-        <w:rPr>
-          <w:u w:val="none"/>
-        </w:rPr>
-      </w:pPr>
-      <w:r>
-        <w:rPr>
-          <w:rtl w:val="0"/>
-        </w:rPr>
-        <w:t xml:space="preserve">Cartella clinica personale da parte del paziente</w:t>
-      </w:r>
-    </w:p>
-    <w:p>
-      <w:pPr>
-        <w:numPr>
-          <w:ilvl w:val="0"/>
-          <w:numId w:val="1"/>
-        </w:numPr>
-        <w:ind w:left="720" w:hanging="360"/>
-      </w:pPr>
-      <w:r>
-        <w:rPr>
-          <w:rtl w:val="0"/>
-        </w:rPr>
-        <w:t xml:space="preserve">Permettere la condivisione di:</w:t>
-      </w:r>
-    </w:p>
-    <w:p>
-      <w:pPr>
-        <w:numPr>
-          <w:ilvl w:val="1"/>
-          <w:numId w:val="1"/>
-        </w:numPr>
-        <w:ind w:left="1440" w:hanging="360"/>
-      </w:pPr>
-      <w:r>
-        <w:rPr>
-          <w:rtl w:val="0"/>
-        </w:rPr>
-        <w:t xml:space="preserve">esiti delle visite da parte del medico nella cartella privata del paziente</w:t>
-      </w:r>
-    </w:p>
-    <w:p>
-      <w:pPr>
-        <w:numPr>
-          <w:ilvl w:val="1"/>
-          <w:numId w:val="1"/>
-        </w:numPr>
-        <w:ind w:left="1440" w:hanging="360"/>
-      </w:pPr>
-      <w:r>
-        <w:rPr>
-          <w:rtl w:val="0"/>
-        </w:rPr>
-        <w:t xml:space="preserve">esiti degli esami da parte dell’operatore ufficio nella cartella privata del paziente</w:t>
-      </w:r>
-    </w:p>
-    <w:p>
-      <w:pPr>
-        <w:numPr>
-          <w:ilvl w:val="0"/>
-          <w:numId w:val="1"/>
-        </w:numPr>
-        <w:ind w:left="720" w:hanging="360"/>
+        <w:t xml:space="preserve">Visionare il proprio Calendario degli appuntamenti</w:t>
+      </w:r>
+    </w:p>
+    <w:p>
+      <w:pPr>
+        <w:ind w:left="0" w:firstLine="0"/>
         <w:rPr>
           <w:shd w:fill="b7b7b7" w:val="clear"/>
         </w:rPr>
       </w:pPr>
-      <w:r>
-        <w:rPr>
-          <w:shd w:fill="b7b7b7" w:val="clear"/>
-          <w:rtl w:val="0"/>
-        </w:rPr>
-        <w:t xml:space="preserve">Gestire le liste di attesa delle operazioni:</w:t>
-      </w:r>
-    </w:p>
-    <w:p>
-      <w:pPr>
-        <w:numPr>
-          <w:ilvl w:val="1"/>
-          <w:numId w:val="1"/>
-        </w:numPr>
-        <w:ind w:left="1440" w:hanging="360"/>
-        <w:rPr>
-          <w:shd w:fill="b7b7b7" w:val="clear"/>
-        </w:rPr>
-      </w:pPr>
-      <w:r>
-        <w:rPr>
-          <w:shd w:fill="b7b7b7" w:val="clear"/>
-          <w:rtl w:val="0"/>
-        </w:rPr>
-        <w:t xml:space="preserve">Inserimento in lista del paziente da parte del medico</w:t>
-      </w:r>
-    </w:p>
-    <w:p>
-      <w:pPr>
-        <w:numPr>
-          <w:ilvl w:val="1"/>
-          <w:numId w:val="1"/>
-        </w:numPr>
-        <w:ind w:left="1440" w:hanging="360"/>
-        <w:rPr>
-          <w:shd w:fill="b7b7b7" w:val="clear"/>
-        </w:rPr>
-      </w:pPr>
-      <w:r>
-        <w:rPr>
-          <w:shd w:fill="b7b7b7" w:val="clear"/>
-          <w:rtl w:val="0"/>
-        </w:rPr>
-        <w:t xml:space="preserve">Gestione automatica della coda grazie ad un algoritmo di priorità</w:t>
-      </w:r>
       <w:r>
         <w:rPr>
           <w:rtl w:val="0"/>
@@ -1115,7 +1042,7 @@
         <w:rPr>
           <w:rtl w:val="0"/>
         </w:rPr>
-        <w:t xml:space="preserve">Output: Il sistema inserisce la visita selezionata nel calendario in modo che sia visibile al paziente e ai dipendenti della struttura.</w:t>
+        <w:t xml:space="preserve">Output: Il sistema inserisce la visita selezionata nel calendario in modo che sia visibile al paziente e ai dipendenti della struttura interessati.</w:t>
       </w:r>
     </w:p>
     <w:p>
@@ -1396,7 +1323,7 @@
         <w:rPr>
           <w:rtl w:val="0"/>
         </w:rPr>
-        <w:t xml:space="preserve"> Prenotazione operazione</w:t>
+        <w:t xml:space="preserve"> Consultazione cartella clinica del paziente</w:t>
       </w:r>
     </w:p>
     <w:p>
@@ -1411,7 +1338,7 @@
         <w:rPr>
           <w:rtl w:val="0"/>
         </w:rPr>
-        <w:t xml:space="preserve">Introduzione: il paziente si deve sottoporre a un’operazione.</w:t>
+        <w:t xml:space="preserve">Introduzione: Consente la consultazione della cartella clinica personale da parte del paziente stesso; la cartella clinica contiene i dati del paziente e le prenotazioni erogate.</w:t>
       </w:r>
     </w:p>
     <w:p>
@@ -1426,7 +1353,19 @@
         <w:rPr>
           <w:rtl w:val="0"/>
         </w:rPr>
-        <w:t xml:space="preserve">Input: il medico inserisce nel sistema dei parametri ricavati dalla cartella clinica del paziente.</w:t>
+        <w:t xml:space="preserve">Input: il paziente deve accedere ad </w:t>
+      </w:r>
+      <w:r>
+        <w:rPr>
+          <w:rtl w:val="0"/>
+        </w:rPr>
+        <w:t xml:space="preserve">HospitalManager</w:t>
+      </w:r>
+      <w:r>
+        <w:rPr>
+          <w:rtl w:val="0"/>
+        </w:rPr>
+        <w:t xml:space="preserve"> (con codice fiscale e password).</w:t>
       </w:r>
     </w:p>
     <w:p>
@@ -1441,7 +1380,120 @@
         <w:rPr>
           <w:rtl w:val="0"/>
         </w:rPr>
-        <w:t xml:space="preserve">Elaborazione: Il sistema riceve questi parametri e calcola la posizione del paziente nella coda delle prenotazioni delle operazioni secondo un determinato algoritmo.</w:t>
+        <w:t xml:space="preserve">Elaborazione: Vengono recuperati i dati sanitari del paziente e l’elenco di tutte le prenotazioni di prestazioni già erogate.</w:t>
+      </w:r>
+    </w:p>
+    <w:p>
+      <w:pPr>
+        <w:numPr>
+          <w:ilvl w:val="1"/>
+          <w:numId w:val="1"/>
+        </w:numPr>
+        <w:ind w:left="1440" w:hanging="360"/>
+      </w:pPr>
+      <w:r>
+        <w:rPr>
+          <w:rtl w:val="0"/>
+        </w:rPr>
+        <w:t xml:space="preserve">Output: Visualizzazione dei dati da parte del paziente.</w:t>
+      </w:r>
+    </w:p>
+    <w:p>
+      <w:pPr>
+        <w:ind w:left="0" w:firstLine="0"/>
+        <w:rPr>
+          <w:b w:val="1"/>
+        </w:rPr>
+      </w:pPr>
+      <w:r>
+        <w:rPr>
+          <w:rtl w:val="0"/>
+        </w:rPr>
+      </w:r>
+    </w:p>
+    <w:p>
+      <w:pPr>
+        <w:numPr>
+          <w:ilvl w:val="0"/>
+          <w:numId w:val="1"/>
+        </w:numPr>
+        <w:ind w:left="720" w:hanging="360"/>
+      </w:pPr>
+      <w:r>
+        <w:rPr>
+          <w:b w:val="1"/>
+          <w:rtl w:val="0"/>
+        </w:rPr>
+        <w:t xml:space="preserve">RF5</w:t>
+      </w:r>
+      <w:r>
+        <w:rPr>
+          <w:rtl w:val="0"/>
+        </w:rPr>
+        <w:t xml:space="preserve">:</w:t>
+      </w:r>
+      <w:r>
+        <w:rPr>
+          <w:rtl w:val="0"/>
+        </w:rPr>
+        <w:t xml:space="preserve"> Gestione dei calendari </w:t>
+      </w:r>
+    </w:p>
+    <w:p>
+      <w:pPr>
+        <w:numPr>
+          <w:ilvl w:val="1"/>
+          <w:numId w:val="1"/>
+        </w:numPr>
+        <w:ind w:left="1440" w:hanging="360"/>
+      </w:pPr>
+      <w:r>
+        <w:rPr>
+          <w:rtl w:val="0"/>
+        </w:rPr>
+        <w:t xml:space="preserve">Introduzione: consente ai pazienti di conoscere i propri appuntamenti e al personale sanitario di avere le informazioni relative alle prestazioni da erogare in ogni momento della giornata</w:t>
+      </w:r>
+    </w:p>
+    <w:p>
+      <w:pPr>
+        <w:numPr>
+          <w:ilvl w:val="1"/>
+          <w:numId w:val="1"/>
+        </w:numPr>
+        <w:ind w:left="1440" w:hanging="360"/>
+      </w:pPr>
+      <w:r>
+        <w:rPr>
+          <w:rtl w:val="0"/>
+        </w:rPr>
+        <w:t xml:space="preserve">Input: il paziente, il medico o gli operatori sanitari devono accedere ad </w:t>
+      </w:r>
+      <w:r>
+        <w:rPr>
+          <w:rtl w:val="0"/>
+        </w:rPr>
+        <w:t xml:space="preserve">HospitalManager</w:t>
+      </w:r>
+      <w:r>
+        <w:rPr>
+          <w:rtl w:val="0"/>
+        </w:rPr>
+        <w:t xml:space="preserve"> (con codice fiscale e password).</w:t>
+      </w:r>
+    </w:p>
+    <w:p>
+      <w:pPr>
+        <w:numPr>
+          <w:ilvl w:val="1"/>
+          <w:numId w:val="1"/>
+        </w:numPr>
+        <w:ind w:left="1440" w:hanging="360"/>
+      </w:pPr>
+      <w:r>
+        <w:rPr>
+          <w:rtl w:val="0"/>
+        </w:rPr>
+        <w:t xml:space="preserve">Elaborazione: ogni medico e gli operatori sanitari visualizzano il proprio calendario degli appuntamenti.</w:t>
       </w:r>
     </w:p>
     <w:p>
@@ -1453,242 +1505,7 @@
         <w:rPr>
           <w:rtl w:val="0"/>
         </w:rPr>
-        <w:t xml:space="preserve">Poi restituisce una data adatta per l’operazione secondo la disponibilità del medico e controllando che non ci sia una sovrapposizione di interventi.</w:t>
-      </w:r>
-    </w:p>
-    <w:p>
-      <w:pPr>
-        <w:numPr>
-          <w:ilvl w:val="1"/>
-          <w:numId w:val="1"/>
-        </w:numPr>
-        <w:ind w:left="1440" w:hanging="360"/>
-      </w:pPr>
-      <w:r>
-        <w:rPr>
-          <w:rtl w:val="0"/>
-        </w:rPr>
-        <w:t xml:space="preserve">Output: Il sistema aggiorna la coda delle operazioni inserendo questa nuova operazione e aggiornando anche l’area riservata del paziente.</w:t>
-      </w:r>
-    </w:p>
-    <w:p>
-      <w:pPr>
-        <w:rPr/>
-      </w:pPr>
-      <w:r>
-        <w:rPr>
-          <w:rtl w:val="0"/>
-        </w:rPr>
-      </w:r>
-    </w:p>
-    <w:p>
-      <w:pPr>
-        <w:numPr>
-          <w:ilvl w:val="0"/>
-          <w:numId w:val="1"/>
-        </w:numPr>
-        <w:ind w:left="720" w:hanging="360"/>
-      </w:pPr>
-      <w:r>
-        <w:rPr>
-          <w:b w:val="1"/>
-          <w:rtl w:val="0"/>
-        </w:rPr>
-        <w:t xml:space="preserve">RF5</w:t>
-      </w:r>
-      <w:r>
-        <w:rPr>
-          <w:rtl w:val="0"/>
-        </w:rPr>
-        <w:t xml:space="preserve">:</w:t>
-      </w:r>
-      <w:r>
-        <w:rPr>
-          <w:rtl w:val="0"/>
-        </w:rPr>
-        <w:t xml:space="preserve"> Consultazione cartella clinica del paziente</w:t>
-      </w:r>
-    </w:p>
-    <w:p>
-      <w:pPr>
-        <w:numPr>
-          <w:ilvl w:val="1"/>
-          <w:numId w:val="1"/>
-        </w:numPr>
-        <w:ind w:left="1440" w:hanging="360"/>
-      </w:pPr>
-      <w:r>
-        <w:rPr>
-          <w:rtl w:val="0"/>
-        </w:rPr>
-        <w:t xml:space="preserve">Introduzione: Consente la consultazione della cartella clinica di un paziente da parte di medici, operatori sanitari e del paziente stesso; la cartella clinica contiene i dati del paziente e gli esiti associati alle prestazioni sanitarie erogate</w:t>
-      </w:r>
-    </w:p>
-    <w:p>
-      <w:pPr>
-        <w:numPr>
-          <w:ilvl w:val="1"/>
-          <w:numId w:val="1"/>
-        </w:numPr>
-        <w:ind w:left="1440" w:hanging="360"/>
-      </w:pPr>
-      <w:r>
-        <w:rPr>
-          <w:rtl w:val="0"/>
-        </w:rPr>
-        <w:t xml:space="preserve">Input: il paziente, il medico o gli operatori sanitari devono accedere ad </w:t>
-      </w:r>
-      <w:r>
-        <w:rPr>
-          <w:rtl w:val="0"/>
-        </w:rPr>
-        <w:t xml:space="preserve">HospitalManager</w:t>
-      </w:r>
-      <w:r>
-        <w:rPr>
-          <w:rtl w:val="0"/>
-        </w:rPr>
-        <w:t xml:space="preserve"> (con idAccount e password).</w:t>
-      </w:r>
-    </w:p>
-    <w:p>
-      <w:pPr>
-        <w:numPr>
-          <w:ilvl w:val="1"/>
-          <w:numId w:val="1"/>
-        </w:numPr>
-        <w:ind w:left="1440" w:hanging="360"/>
-      </w:pPr>
-      <w:r>
-        <w:rPr>
-          <w:rtl w:val="0"/>
-        </w:rPr>
-        <w:t xml:space="preserve">Elaborazione: Vengono visualizzati i dati del paziente specificato, l’elenco di tutti gli appuntamenti da erogare e l’elenco degli esiti legati alle prestazioni già erogate.</w:t>
-      </w:r>
-    </w:p>
-    <w:p>
-      <w:pPr>
-        <w:numPr>
-          <w:ilvl w:val="1"/>
-          <w:numId w:val="1"/>
-        </w:numPr>
-        <w:ind w:left="1440" w:hanging="360"/>
-      </w:pPr>
-      <w:r>
-        <w:rPr>
-          <w:rtl w:val="0"/>
-        </w:rPr>
-        <w:t xml:space="preserve">Output: Visualizzazione dati paziente ed elenco appuntamenti fissati, visualizzazione dell’esito delle prestazioni erogate.</w:t>
-      </w:r>
-    </w:p>
-    <w:p>
-      <w:pPr>
-        <w:ind w:left="0" w:firstLine="0"/>
-        <w:rPr>
-          <w:b w:val="1"/>
-        </w:rPr>
-      </w:pPr>
-      <w:r>
-        <w:rPr>
-          <w:rtl w:val="0"/>
-        </w:rPr>
-      </w:r>
-    </w:p>
-    <w:p>
-      <w:pPr>
-        <w:numPr>
-          <w:ilvl w:val="0"/>
-          <w:numId w:val="1"/>
-        </w:numPr>
-        <w:ind w:left="720" w:hanging="360"/>
-      </w:pPr>
-      <w:r>
-        <w:rPr>
-          <w:b w:val="1"/>
-          <w:rtl w:val="0"/>
-        </w:rPr>
-        <w:t xml:space="preserve">RF6</w:t>
-      </w:r>
-      <w:r>
-        <w:rPr>
-          <w:rtl w:val="0"/>
-        </w:rPr>
-        <w:t xml:space="preserve">:</w:t>
-      </w:r>
-      <w:r>
-        <w:rPr>
-          <w:rtl w:val="0"/>
-        </w:rPr>
-        <w:t xml:space="preserve"> gestione dei calendari </w:t>
-      </w:r>
-    </w:p>
-    <w:p>
-      <w:pPr>
-        <w:numPr>
-          <w:ilvl w:val="1"/>
-          <w:numId w:val="1"/>
-        </w:numPr>
-        <w:ind w:left="1440" w:hanging="360"/>
-      </w:pPr>
-      <w:r>
-        <w:rPr>
-          <w:rtl w:val="0"/>
-        </w:rPr>
-        <w:t xml:space="preserve">Introduzione: consente ai pazienti di conoscere i propri appuntamenti, agli operatori sanitari e ai medici di avere le informazioni relative alle prestazioni da erogare in ogni momento della giornata</w:t>
-      </w:r>
-    </w:p>
-    <w:p>
-      <w:pPr>
-        <w:numPr>
-          <w:ilvl w:val="1"/>
-          <w:numId w:val="1"/>
-        </w:numPr>
-        <w:ind w:left="1440" w:hanging="360"/>
-      </w:pPr>
-      <w:r>
-        <w:rPr>
-          <w:rtl w:val="0"/>
-        </w:rPr>
-        <w:t xml:space="preserve">Input: il paziente, il medico o gli operatori sanitari devono accedere ad </w:t>
-      </w:r>
-      <w:r>
-        <w:rPr>
-          <w:rtl w:val="0"/>
-        </w:rPr>
-        <w:t xml:space="preserve">HospitalManager</w:t>
-      </w:r>
-      <w:r>
-        <w:rPr>
-          <w:rtl w:val="0"/>
-        </w:rPr>
-        <w:t xml:space="preserve"> (con idAccount e password).</w:t>
-      </w:r>
-    </w:p>
-    <w:p>
-      <w:pPr>
-        <w:numPr>
-          <w:ilvl w:val="1"/>
-          <w:numId w:val="1"/>
-        </w:numPr>
-        <w:ind w:left="1440" w:hanging="360"/>
-      </w:pPr>
-      <w:r>
-        <w:rPr>
-          <w:rtl w:val="0"/>
-        </w:rPr>
-        <w:t xml:space="preserve">Elaborazione: ogni medico e gli operatori sanitari visualizzano il proprio calendario contenente le date delle prestazioni da erogare.</w:t>
-      </w:r>
-    </w:p>
-    <w:p>
-      <w:pPr>
-        <w:ind w:left="1440" w:firstLine="0"/>
-        <w:rPr/>
-      </w:pPr>
-      <w:r>
-        <w:rPr>
-          <w:rtl w:val="0"/>
-        </w:rPr>
-        <w:t xml:space="preserve">I pazienti visualizzano tutte le prestazioni sanitarie da erogare.</w:t>
+        <w:t xml:space="preserve">I pazienti visualizzano tutte le prenotazioni aggiunte.</w:t>
       </w:r>
     </w:p>
     <w:p>
@@ -2387,32 +2204,54 @@
           <w:numId w:val="8"/>
         </w:numPr>
         <w:ind w:left="720" w:hanging="360"/>
+        <w:rPr/>
+      </w:pPr>
+      <w:r>
+        <w:rPr>
+          <w:b w:val="1"/>
+          <w:rtl w:val="0"/>
+        </w:rPr>
+        <w:t xml:space="preserve">RNF1</w:t>
+      </w:r>
+      <w:r>
+        <w:rPr>
+          <w:b w:val="1"/>
+          <w:rtl w:val="0"/>
+        </w:rPr>
+        <w:t xml:space="preserve">2</w:t>
+      </w:r>
+      <w:r>
+        <w:rPr>
+          <w:rtl w:val="0"/>
+        </w:rPr>
+        <w:t xml:space="preserve">: il sistema salva le password non in chiaro all’interno di una base dati; tale procedura riguarda ogni tipo di utente.</w:t>
+      </w:r>
+    </w:p>
+    <w:p>
+      <w:pPr>
+        <w:ind w:left="720" w:firstLine="0"/>
         <w:rPr>
           <w:shd w:fill="b7b7b7" w:val="clear"/>
         </w:rPr>
       </w:pPr>
       <w:r>
         <w:rPr>
-          <w:b w:val="1"/>
+          <w:rtl w:val="0"/>
+        </w:rPr>
+      </w:r>
+    </w:p>
+    <w:p>
+      <w:pPr>
+        <w:rPr>
           <w:shd w:fill="b7b7b7" w:val="clear"/>
-          <w:rtl w:val="0"/>
-        </w:rPr>
-        <w:t xml:space="preserve">RNF1</w:t>
-      </w:r>
-      <w:r>
-        <w:rPr>
-          <w:b w:val="1"/>
+        </w:rPr>
+      </w:pPr>
+      <w:r>
+        <w:rPr>
           <w:shd w:fill="b7b7b7" w:val="clear"/>
           <w:rtl w:val="0"/>
         </w:rPr>
-        <w:t xml:space="preserve">2</w:t>
-      </w:r>
-      <w:r>
-        <w:rPr>
-          <w:shd w:fill="b7b7b7" w:val="clear"/>
-          <w:rtl w:val="0"/>
-        </w:rPr>
-        <w:t xml:space="preserve">: il sistema salva le password non in chiaro all’interno di una base dati; tale procedura riguarda ogni tipo di utente.</w:t>
+        <w:t xml:space="preserve">N.B. i requisiti esterni non sono stati implementati nella prima istanza del progetto essendo non necessari al corretto funzionamento del sistema.</w:t>
       </w:r>
       <w:r>
         <w:rPr>
@@ -2425,8 +2264,38 @@
         <w:pStyle w:val="Heading2"/>
         <w:rPr/>
       </w:pPr>
-      <w:bookmarkStart w:colFirst="0" w:colLast="0" w:name="_obw4hvcjx444" w:id="19"/>
+      <w:bookmarkStart w:colFirst="0" w:colLast="0" w:name="_wton9vpsavqw" w:id="19"/>
       <w:bookmarkEnd w:id="19"/>
+      <w:r>
+        <w:rPr>
+          <w:rtl w:val="0"/>
+        </w:rPr>
+      </w:r>
+    </w:p>
+    <w:p>
+      <w:pPr>
+        <w:rPr/>
+      </w:pPr>
+      <w:r>
+        <w:rPr>
+          <w:rtl w:val="0"/>
+        </w:rPr>
+      </w:r>
+    </w:p>
+    <w:p>
+      <w:pPr>
+        <w:rPr/>
+      </w:pPr>
+      <w:r>
+        <w:rPr>
+          <w:rtl w:val="0"/>
+        </w:rPr>
+      </w:r>
+    </w:p>
+    <w:p>
+      <w:pPr>
+        <w:rPr/>
+      </w:pPr>
       <w:r>
         <w:rPr>
           <w:rtl w:val="0"/>
@@ -3144,7 +3013,7 @@
               </w:rPr>
               <w:t xml:space="preserve">REQUISITI NON FUNZIONALI</w:t>
               <w:tab/>
-              <w:t xml:space="preserve">5</w:t>
+              <w:t xml:space="preserve">4</w:t>
             </w:r>
           </w:hyperlink>
           <w:r>
@@ -3193,7 +3062,7 @@
               </w:rPr>
               <w:t xml:space="preserve">REQUISITI DEL PRODOTTO</w:t>
               <w:tab/>
-              <w:t xml:space="preserve">5</w:t>
+              <w:t xml:space="preserve">4</w:t>
             </w:r>
           </w:hyperlink>
           <w:r>
@@ -3527,7 +3396,7 @@
       <w:rPr>
         <w:rtl w:val="0"/>
       </w:rPr>
-      <w:t xml:space="preserve">12 ott 2023</w:t>
+      <w:t xml:space="preserve">26 nov 2023</w:t>
     </w:r>
     <w:r>
       <w:rPr>
